--- a/Relátorio.docx
+++ b/Relátorio.docx
@@ -5,17 +5,26 @@
     <w:p>
       <w:pPr>
         <w:ind w:firstLine="708"/>
-      </w:pPr>
-      <w:r>
-        <w:t xml:space="preserve">O </w:t>
-      </w:r>
-      <w:proofErr w:type="spellStart"/>
-      <w:r>
-        <w:t>dataset</w:t>
-      </w:r>
-      <w:proofErr w:type="spellEnd"/>
-      <w:r>
-        <w:t xml:space="preserve"> escolhido foi uma coleta de dados sobre vendas de vídeo games do site vgchartz.com, e os dados podem ser encontrados  no site </w:t>
+        <w:rPr>
+          <w:b/>
+          <w:bCs/>
+        </w:rPr>
+      </w:pPr>
+      <w:r>
+        <w:rPr>
+          <w:b/>
+          <w:bCs/>
+        </w:rPr>
+        <w:t>Introdução:</w:t>
+      </w:r>
+    </w:p>
+    <w:p>
+      <w:pPr>
+        <w:ind w:firstLine="708"/>
+        <w:jc w:val="both"/>
+      </w:pPr>
+      <w:r>
+        <w:t xml:space="preserve">O dataset escolhido foi uma coleta de dados sobre vendas de vídeo games do site vgchartz.com, e os dados podem ser encontrados  no site </w:t>
       </w:r>
       <w:hyperlink r:id="rId4" w:history="1">
         <w:r>
@@ -28,268 +37,532 @@
       <w:r>
         <w:t>.</w:t>
       </w:r>
-    </w:p>
-    <w:p>
-      <w:pPr>
-        <w:ind w:firstLine="708"/>
+      <w:r>
+        <w:t xml:space="preserve"> </w:t>
+      </w:r>
+    </w:p>
+    <w:p>
+      <w:pPr>
+        <w:ind w:firstLine="708"/>
+        <w:jc w:val="both"/>
       </w:pPr>
       <w:r>
         <w:t xml:space="preserve">As variáveis </w:t>
       </w:r>
-      <w:proofErr w:type="spellStart"/>
-      <w:r>
-        <w:t>encotradas</w:t>
-      </w:r>
-      <w:proofErr w:type="spellEnd"/>
+      <w:r>
+        <w:t>encontradas</w:t>
+      </w:r>
+      <w:r>
+        <w:t xml:space="preserve"> no dataset são:</w:t>
+      </w:r>
+    </w:p>
+    <w:p>
+      <w:pPr>
+        <w:ind w:firstLine="708"/>
+        <w:jc w:val="both"/>
+      </w:pPr>
+      <w:r>
+        <w:t>Rank: ranking de vendas no geral,</w:t>
+      </w:r>
+    </w:p>
+    <w:p>
+      <w:pPr>
+        <w:ind w:firstLine="708"/>
+        <w:jc w:val="both"/>
+      </w:pPr>
+      <w:r>
+        <w:t>Name: nome do jogo,</w:t>
+      </w:r>
+    </w:p>
+    <w:p>
+      <w:pPr>
+        <w:ind w:firstLine="708"/>
+        <w:jc w:val="both"/>
+      </w:pPr>
+      <w:r>
+        <w:t>Plataform: Plataforma onde o jogo foi lançado,</w:t>
+      </w:r>
+    </w:p>
+    <w:p>
+      <w:pPr>
+        <w:ind w:firstLine="708"/>
+        <w:jc w:val="both"/>
+      </w:pPr>
+      <w:r>
+        <w:t>Year: ano de lançamento do jogo,</w:t>
+      </w:r>
+    </w:p>
+    <w:p>
+      <w:pPr>
+        <w:ind w:firstLine="708"/>
+        <w:jc w:val="both"/>
+      </w:pPr>
+      <w:r>
+        <w:t>Genre: gênero do jogo,</w:t>
+      </w:r>
+    </w:p>
+    <w:p>
+      <w:pPr>
+        <w:ind w:firstLine="708"/>
+        <w:jc w:val="both"/>
+      </w:pPr>
+      <w:r>
+        <w:t>NA_Sales: vendas do jogo na américa do norte,</w:t>
+      </w:r>
+    </w:p>
+    <w:p>
+      <w:pPr>
+        <w:ind w:firstLine="708"/>
+        <w:jc w:val="both"/>
+      </w:pPr>
+      <w:r>
+        <w:t xml:space="preserve">EU_Sales: vendas do jogo na </w:t>
+      </w:r>
+      <w:r>
+        <w:t>Europa</w:t>
+      </w:r>
+      <w:r>
+        <w:t>,</w:t>
+      </w:r>
+    </w:p>
+    <w:p>
+      <w:pPr>
+        <w:ind w:firstLine="708"/>
+        <w:jc w:val="both"/>
+      </w:pPr>
+      <w:r>
+        <w:t xml:space="preserve">JP_Sales: vendas do jogo no </w:t>
+      </w:r>
+      <w:r>
+        <w:t>Japão</w:t>
+      </w:r>
+      <w:r>
+        <w:t>,</w:t>
+      </w:r>
+    </w:p>
+    <w:p>
+      <w:pPr>
+        <w:ind w:firstLine="708"/>
+        <w:jc w:val="both"/>
+      </w:pPr>
+      <w:r>
+        <w:t>Other_Sales: vendas do jogo no resto do mundo ,</w:t>
+      </w:r>
+    </w:p>
+    <w:p>
+      <w:pPr>
+        <w:ind w:firstLine="708"/>
+        <w:jc w:val="both"/>
+      </w:pPr>
+      <w:r>
+        <w:t>Global_Sales:</w:t>
+      </w:r>
+      <w:r>
+        <w:t xml:space="preserve"> </w:t>
+      </w:r>
+      <w:r>
+        <w:t xml:space="preserve"> total de venda</w:t>
+      </w:r>
+      <w:r>
+        <w:t>s do jogo no mundo inteiro.</w:t>
+      </w:r>
+    </w:p>
+    <w:p>
+      <w:pPr>
+        <w:ind w:firstLine="708"/>
+        <w:jc w:val="both"/>
+        <w:rPr>
+          <w:b/>
+          <w:bCs/>
+        </w:rPr>
+      </w:pPr>
+    </w:p>
+    <w:p>
+      <w:pPr>
+        <w:ind w:firstLine="708"/>
+        <w:jc w:val="both"/>
+        <w:rPr>
+          <w:b/>
+          <w:bCs/>
+        </w:rPr>
+      </w:pPr>
+      <w:r>
+        <w:rPr>
+          <w:b/>
+          <w:bCs/>
+        </w:rPr>
+        <w:t>Gráficos:</w:t>
+      </w:r>
+    </w:p>
+    <w:p>
+      <w:pPr>
+        <w:ind w:firstLine="708"/>
+        <w:jc w:val="both"/>
+      </w:pPr>
+      <w:r>
+        <w:t>As análises conduzidas têm como objetivo ver o mercado de vídeo games, quais gêneros de jogos são mais vendidos e onde.</w:t>
+      </w:r>
+    </w:p>
+    <w:p>
+      <w:pPr>
+        <w:ind w:firstLine="708"/>
+        <w:jc w:val="both"/>
+      </w:pPr>
+      <w:r>
+        <w:t>O primeiro gráfico é um histograma, ele compara o número de vendas que cada gênero, pela grande quantidade de gêneros de vídeo games foi decidido que seria a melhor forma de apresentar esses dados,  também facilita a comparação de dados.</w:t>
+      </w:r>
+    </w:p>
+    <w:p>
+      <w:pPr>
+        <w:ind w:firstLine="708"/>
+        <w:jc w:val="both"/>
+      </w:pPr>
+      <w:r>
+        <w:t xml:space="preserve">O segundo gráfico é compara as vendas(em milhões de dólares) da américa do norte e da </w:t>
+      </w:r>
+      <w:r>
+        <w:t>Europa</w:t>
+      </w:r>
+      <w:r>
+        <w:t xml:space="preserve">. Foi utilizado um gráfico tipo scatter, ele facilitar a visualização de jogos que são populares em apenas um dos continentes, e destaca quais jogos são populares em </w:t>
+      </w:r>
+      <w:r>
+        <w:t>ambos os continentes</w:t>
+      </w:r>
+      <w:r>
+        <w:t>.</w:t>
+      </w:r>
+    </w:p>
+    <w:p>
+      <w:pPr>
+        <w:ind w:firstLine="708"/>
+        <w:jc w:val="both"/>
+      </w:pPr>
+      <w:r>
+        <w:t xml:space="preserve">O terceiro gráfico </w:t>
+      </w:r>
+      <w:r>
+        <w:t xml:space="preserve">compara o número de vendas globais em cada gênero de vídeo game. O gráfico tipo boxplot que foi utilizado para mostrar qual a </w:t>
+      </w:r>
+      <w:r>
+        <w:t>média</w:t>
+      </w:r>
+      <w:r>
+        <w:t xml:space="preserve"> de vendas de cada jogo onde tem mais pontos acumulados, e onde tem apenas um ponto ele mostra os pontos fora da curva(outliers)</w:t>
+      </w:r>
+      <w:r>
+        <w:t>, a dispersão da maior parte dos pontos mostra também a variabilidade das vendas do jogo.</w:t>
+      </w:r>
+    </w:p>
+    <w:p>
+      <w:pPr>
+        <w:ind w:firstLine="708"/>
+        <w:jc w:val="both"/>
+      </w:pPr>
+      <w:r>
+        <w:t>O quarto gráfico mostra as vendas globais para jogos em cada ano.</w:t>
+      </w:r>
+      <w:r>
+        <w:t xml:space="preserve"> </w:t>
+      </w:r>
+      <w:r>
+        <w:t xml:space="preserve">Nos mostra a evolução do mercado de jogos e que tipo variações anuais nas vendas os jogos </w:t>
+      </w:r>
+      <w:r>
+        <w:t>têm</w:t>
+      </w:r>
+      <w:r>
+        <w:t>, e por isso foi selecionado um gráfico de linha, para facilitar ver se teve um aumento, estabilização ou diminuição de vendas.</w:t>
+      </w:r>
+    </w:p>
+    <w:p>
+      <w:pPr>
+        <w:ind w:firstLine="708"/>
+        <w:jc w:val="both"/>
+        <w:rPr>
+          <w:b/>
+          <w:bCs/>
+        </w:rPr>
+      </w:pPr>
+    </w:p>
+    <w:p>
+      <w:pPr>
+        <w:ind w:firstLine="708"/>
+        <w:jc w:val="both"/>
+        <w:rPr>
+          <w:b/>
+          <w:bCs/>
+        </w:rPr>
+      </w:pPr>
+    </w:p>
+    <w:p>
+      <w:pPr>
+        <w:ind w:firstLine="708"/>
+        <w:jc w:val="both"/>
+        <w:rPr>
+          <w:b/>
+          <w:bCs/>
+        </w:rPr>
+      </w:pPr>
+      <w:r>
+        <w:rPr>
+          <w:b/>
+          <w:bCs/>
+        </w:rPr>
+        <w:t>Transformações Aplicadas:</w:t>
+      </w:r>
+    </w:p>
+    <w:p>
+      <w:pPr>
+        <w:jc w:val="both"/>
+      </w:pPr>
+      <w:r>
+        <w:tab/>
+        <w:t xml:space="preserve">A manipulação de dados feita na função de atualização de tabelas serve apenas para ver quais filtros o usuário aplicou, basicamente qual gênero ou console o usuário quer ver os dados. </w:t>
+      </w:r>
+    </w:p>
+    <w:p>
+      <w:pPr>
+        <w:ind w:firstLine="708"/>
+        <w:jc w:val="both"/>
+      </w:pPr>
+      <w:r>
+        <w:t>Já no método que gera os dados que aparecem na tabela as manipulações feitas foram de correlação de vendas no mercado Norte Americano e o mercado Europeu, para isso foi utilizado a função “</w:t>
+      </w:r>
+      <w:r>
+        <w:rPr>
+          <w:i/>
+          <w:iCs/>
+        </w:rPr>
+        <w:t>corr</w:t>
+      </w:r>
+      <w:r>
+        <w:t>” também foi gerado uma descrição para que o valor exibido fizesse sentido para o usuário. Para os outros dados funções básicas também foram usadas, no total de vendas um “</w:t>
+      </w:r>
+      <w:r>
+        <w:rPr>
+          <w:i/>
+          <w:iCs/>
+        </w:rPr>
+        <w:t xml:space="preserve">sum” </w:t>
+      </w:r>
       <w:r>
         <w:t xml:space="preserve"> no </w:t>
       </w:r>
-      <w:proofErr w:type="spellStart"/>
-      <w:r>
-        <w:t>dataset</w:t>
-      </w:r>
-      <w:proofErr w:type="spellEnd"/>
-      <w:r>
-        <w:t xml:space="preserve"> são:</w:t>
-      </w:r>
-    </w:p>
-    <w:p>
-      <w:pPr>
-        <w:ind w:firstLine="708"/>
-      </w:pPr>
-      <w:r>
-        <w:t>Rank: ranking de vendas no geral,</w:t>
-      </w:r>
-    </w:p>
-    <w:p>
-      <w:pPr>
-        <w:ind w:firstLine="708"/>
-      </w:pPr>
-      <w:proofErr w:type="spellStart"/>
-      <w:r>
-        <w:t>Name</w:t>
-      </w:r>
-      <w:proofErr w:type="spellEnd"/>
-      <w:r>
-        <w:t>: nome do jogo,</w:t>
-      </w:r>
-    </w:p>
-    <w:p>
-      <w:pPr>
-        <w:ind w:firstLine="708"/>
-      </w:pPr>
-      <w:proofErr w:type="spellStart"/>
-      <w:r>
-        <w:t>Plataform</w:t>
-      </w:r>
-      <w:proofErr w:type="spellEnd"/>
-      <w:r>
-        <w:t>: Plataforma onde o jogo foi lançado,</w:t>
-      </w:r>
-    </w:p>
-    <w:p>
-      <w:pPr>
-        <w:ind w:firstLine="708"/>
-      </w:pPr>
-      <w:r>
-        <w:t>Year: ano de lançamento do jogo,</w:t>
-      </w:r>
-    </w:p>
-    <w:p>
-      <w:pPr>
-        <w:ind w:firstLine="708"/>
-      </w:pPr>
-      <w:proofErr w:type="spellStart"/>
-      <w:r>
-        <w:t>Genre</w:t>
-      </w:r>
-      <w:proofErr w:type="spellEnd"/>
-      <w:r>
-        <w:t>: gênero do jogo,</w:t>
-      </w:r>
-    </w:p>
-    <w:p>
-      <w:pPr>
-        <w:ind w:firstLine="708"/>
-      </w:pPr>
-      <w:proofErr w:type="spellStart"/>
-      <w:r>
-        <w:t>NA_Sales</w:t>
-      </w:r>
-      <w:proofErr w:type="spellEnd"/>
-      <w:r>
-        <w:t>: vendas do jogo na américa do norte,</w:t>
-      </w:r>
-    </w:p>
-    <w:p>
-      <w:pPr>
-        <w:ind w:firstLine="708"/>
-      </w:pPr>
-      <w:proofErr w:type="spellStart"/>
-      <w:r>
-        <w:t>EU_Sales</w:t>
-      </w:r>
-      <w:proofErr w:type="spellEnd"/>
-      <w:r>
-        <w:t xml:space="preserve">: vendas do jogo na </w:t>
-      </w:r>
-      <w:proofErr w:type="spellStart"/>
-      <w:r>
-        <w:t>europa</w:t>
-      </w:r>
-      <w:proofErr w:type="spellEnd"/>
+      <w:r>
+        <w:rPr>
+          <w:i/>
+          <w:iCs/>
+        </w:rPr>
+        <w:t xml:space="preserve">“Global_sales” </w:t>
+      </w:r>
+      <w:r>
+        <w:t xml:space="preserve">, na </w:t>
+      </w:r>
+      <w:r>
+        <w:t>média</w:t>
+      </w:r>
+      <w:r>
+        <w:t xml:space="preserve"> de vendas </w:t>
+      </w:r>
+      <w:r>
+        <w:rPr>
+          <w:i/>
+          <w:iCs/>
+        </w:rPr>
+        <w:t>“mean”</w:t>
+      </w:r>
+      <w:r>
+        <w:rPr>
+          <w:i/>
+          <w:iCs/>
+        </w:rPr>
+        <w:t xml:space="preserve"> </w:t>
+      </w:r>
+      <w:r>
+        <w:t xml:space="preserve">, nos dados de gênero mais vendido e plataforma com jogos mais vendidos a manipulação foi usar cada um como respectivo índice e ver que aparece mais vezes, para isso a função </w:t>
+      </w:r>
+      <w:r>
+        <w:rPr>
+          <w:i/>
+          <w:iCs/>
+        </w:rPr>
+        <w:t xml:space="preserve">“sum” </w:t>
+      </w:r>
+      <w:r>
+        <w:t xml:space="preserve">e </w:t>
+      </w:r>
+      <w:r>
+        <w:rPr>
+          <w:i/>
+          <w:iCs/>
+        </w:rPr>
+        <w:t>“idmax”</w:t>
+      </w:r>
+      <w:r>
+        <w:t xml:space="preserve"> foram utilizadas para ver quem dessa filtragem na soma apareceu mais vezes.</w:t>
+      </w:r>
+    </w:p>
+    <w:p>
+      <w:pPr>
+        <w:jc w:val="both"/>
+        <w:rPr>
+          <w:b/>
+          <w:bCs/>
+        </w:rPr>
+      </w:pPr>
+      <w:r>
+        <w:tab/>
+      </w:r>
+      <w:r>
+        <w:rPr>
+          <w:b/>
+          <w:bCs/>
+        </w:rPr>
+        <w:t>Análise e Insights:</w:t>
+      </w:r>
+    </w:p>
+    <w:p>
+      <w:pPr>
+        <w:jc w:val="both"/>
+      </w:pPr>
+      <w:r>
+        <w:tab/>
+        <w:t xml:space="preserve">O primeiro gráfico nos mostra que os três gêneros mais comprados mundialmente são, respectivamente, ação, esportes e jogos de tiro. Isso nos mostra que a maioria das pessoas estão interessadas em jogos com bastante dinamismo, e com modos de jogo competitivo. </w:t>
+      </w:r>
+    </w:p>
+    <w:p>
+      <w:pPr>
+        <w:jc w:val="both"/>
+      </w:pPr>
+      <w:r>
+        <w:tab/>
+        <w:t xml:space="preserve">O segundo gráfico faz uma correlação entre o mercado da América do norte e da Europa. É possível ver a </w:t>
+      </w:r>
+      <w:r>
+        <w:t>coincidência</w:t>
+      </w:r>
+      <w:r>
+        <w:t xml:space="preserve"> com relação aos jogos populares, não existe uma diferença grande de um mercado para o outro</w:t>
+      </w:r>
+      <w:r>
+        <w:t>, podemos ver também que jogos como Tetris e Super Mario Bros, mesmo sendo de gêneros menos populares (puzzle e plataforma respectivamente)</w:t>
+      </w:r>
       <w:r>
         <w:t>,</w:t>
       </w:r>
-    </w:p>
-    <w:p>
-      <w:pPr>
-        <w:ind w:firstLine="708"/>
-      </w:pPr>
-      <w:proofErr w:type="spellStart"/>
-      <w:r>
-        <w:t>JP_Sales</w:t>
-      </w:r>
-      <w:proofErr w:type="spellEnd"/>
-      <w:r>
-        <w:t xml:space="preserve">: vendas do jogo no </w:t>
-      </w:r>
-      <w:proofErr w:type="spellStart"/>
-      <w:r>
-        <w:t>japão</w:t>
-      </w:r>
-      <w:proofErr w:type="spellEnd"/>
-      <w:r>
-        <w:t>,</w:t>
-      </w:r>
-    </w:p>
-    <w:p>
-      <w:pPr>
-        <w:ind w:firstLine="708"/>
-      </w:pPr>
-      <w:proofErr w:type="spellStart"/>
-      <w:r>
-        <w:t>Other_Sales</w:t>
-      </w:r>
-      <w:proofErr w:type="spellEnd"/>
-      <w:r>
-        <w:t>: vendas do jogo no resto do mundo ,</w:t>
-      </w:r>
-    </w:p>
-    <w:p>
-      <w:pPr>
-        <w:ind w:firstLine="708"/>
-      </w:pPr>
-      <w:proofErr w:type="spellStart"/>
-      <w:r>
-        <w:t>Global_Sales</w:t>
-      </w:r>
-      <w:proofErr w:type="spellEnd"/>
-      <w:r>
-        <w:t>:</w:t>
-      </w:r>
       <w:r>
         <w:t xml:space="preserve"> </w:t>
       </w:r>
       <w:r>
-        <w:t xml:space="preserve"> total de venda</w:t>
-      </w:r>
-      <w:r>
-        <w:t>s do jogo no mundo inteiro.</w:t>
-      </w:r>
-    </w:p>
-    <w:p>
-      <w:pPr>
-        <w:ind w:firstLine="708"/>
-      </w:pPr>
-    </w:p>
-    <w:p>
-      <w:pPr>
-        <w:ind w:firstLine="708"/>
-      </w:pPr>
-      <w:r>
-        <w:t>O primeiro gráfico é um histograma, ele compara o número de vendas que cada gênero, pela grande quantidade de gêneros de vídeo games foi decidido que seria a melhor forma de apresentar esses dados,  também facilita a comparação de dados.</w:t>
-      </w:r>
-    </w:p>
-    <w:p>
-      <w:pPr>
-        <w:ind w:firstLine="708"/>
-      </w:pPr>
-      <w:r>
-        <w:t xml:space="preserve">O segundo gráfico é compara as vendas(em milhões de dólares) da américa do norte e da </w:t>
+        <w:t>são mais populares na América do norte.</w:t>
+      </w:r>
+      <w:r>
+        <w:t xml:space="preserve"> Mas no geral os mercados são parecidos.</w:t>
+      </w:r>
+    </w:p>
+    <w:p>
+      <w:pPr>
+        <w:jc w:val="both"/>
+      </w:pPr>
+      <w:r>
+        <w:tab/>
+        <w:t xml:space="preserve">O terceiro gráfico </w:t>
+      </w:r>
+      <w:r>
+        <w:t>mostra a distribuição de vendas por gênero o que nos mostra quais gêneros de jogos possuem mais jogos que a venda é expressivamente maior do que o gênero normalmente tem (outliers) e quais as vendas podem não ser tão altas, mas ainda são consistentes. O gênero de esportes e o de plataforma, nos mostra que tem títulos no gênero que tem um grande destaque e possuem uma maior venda. Isso pode nos mostrar também saturação de um gênero, mostrando onde seria mais interessante inovar, como é o caso de gêneros de estratégia, puzzle e aventura, gêneros com vendas nichadas e que podem ser mais explorados.</w:t>
+      </w:r>
+    </w:p>
+    <w:p>
+      <w:pPr>
+        <w:jc w:val="both"/>
+      </w:pPr>
+      <w:r>
+        <w:tab/>
+        <w:t xml:space="preserve">O quarto gráfico mostra a venda mundial de jogos com o passar dos anos, mostra como teve um grande crescimento do mercado entre 1990 e 2010, com o ápice em 2008, e uma queda de vendas após o </w:t>
+      </w:r>
+      <w:r>
+        <w:t>início</w:t>
+      </w:r>
+      <w:r>
+        <w:t xml:space="preserve"> da década de 2010, mostrando como consoles tradicionais perderam a força e talvez as pessoas estejam jogando mais em plataformas mobile.  </w:t>
+      </w:r>
+    </w:p>
+    <w:p>
+      <w:pPr>
+        <w:jc w:val="both"/>
+      </w:pPr>
+    </w:p>
+    <w:p>
+      <w:pPr>
+        <w:jc w:val="both"/>
+      </w:pPr>
+      <w:r>
+        <w:tab/>
+        <w:t xml:space="preserve">Na tabela o primeiro dado que nos mostra a correlação do mercado da </w:t>
+      </w:r>
+      <w:r>
+        <w:t>A</w:t>
+      </w:r>
+      <w:r>
+        <w:t xml:space="preserve">mérica do norte e a </w:t>
       </w:r>
       <w:r>
         <w:t>Europa</w:t>
       </w:r>
       <w:r>
-        <w:t xml:space="preserve">. Foi utilizado um gráfico tipo </w:t>
-      </w:r>
-      <w:proofErr w:type="spellStart"/>
-      <w:r>
-        <w:t>scatter</w:t>
-      </w:r>
-      <w:proofErr w:type="spellEnd"/>
-      <w:r>
-        <w:t xml:space="preserve">, ele facilitar a visualização de jogos que são populares em apenas um dos continentes, e destaca quais jogos são populares em </w:t>
-      </w:r>
-      <w:r>
-        <w:t>ambos os continentes</w:t>
-      </w:r>
-      <w:r>
-        <w:t>.</w:t>
-      </w:r>
-    </w:p>
-    <w:p>
-      <w:pPr>
-        <w:ind w:firstLine="708"/>
-      </w:pPr>
-      <w:r>
-        <w:t xml:space="preserve">O terceiro gráfico </w:t>
-      </w:r>
-      <w:r>
-        <w:t xml:space="preserve">compara o número de vendas globais em cada gênero de vídeo game. O gráfico tipo </w:t>
-      </w:r>
-      <w:proofErr w:type="spellStart"/>
-      <w:r>
-        <w:t>boxplot</w:t>
-      </w:r>
-      <w:proofErr w:type="spellEnd"/>
-      <w:r>
-        <w:t xml:space="preserve"> que foi utilizado para mostrar qual a </w:t>
+        <w:t xml:space="preserve">, nos mostra o que o segundo gráfico nos indicava, </w:t>
+      </w:r>
+      <w:r>
+        <w:t>eles têm</w:t>
+      </w:r>
+      <w:r>
+        <w:t xml:space="preserve"> uma forte correlação, mostrando que ajustes para que os jogos deem certo nesses locais são </w:t>
+      </w:r>
+      <w:r>
+        <w:lastRenderedPageBreak/>
+        <w:t xml:space="preserve">mínimos. O segundo dado de vendas globais nos mostra o quão estabelecido o mercado de videogames é, e o quanto ele arrecadou nas </w:t>
+      </w:r>
+      <w:r>
+        <w:t>últimas</w:t>
+      </w:r>
+      <w:r>
+        <w:t xml:space="preserve"> 3 </w:t>
+      </w:r>
+      <w:r>
+        <w:t>décadas</w:t>
+      </w:r>
+      <w:r>
+        <w:t xml:space="preserve">. O terceiro dado de </w:t>
       </w:r>
       <w:r>
         <w:t>média</w:t>
       </w:r>
       <w:r>
-        <w:t xml:space="preserve"> de vendas de cada jogo onde tem mais pontos acumulados, e onde tem apenas um ponto ele mostra os pontos fora da curva(outliers)</w:t>
-      </w:r>
-      <w:r>
-        <w:t>, a dispersão da maior parte dos pontos mostra também a variabilidade das vendas do jogo.</w:t>
-      </w:r>
-    </w:p>
-    <w:p>
-      <w:pPr>
-        <w:ind w:firstLine="708"/>
-      </w:pPr>
-      <w:r>
-        <w:t>O quarto gráfico mostra as vendas globais para jogos em cada ano.</w:t>
-      </w:r>
-      <w:r>
-        <w:t xml:space="preserve"> </w:t>
-      </w:r>
-      <w:r>
-        <w:t xml:space="preserve">Nos mostra a evolução do mercado de jogos e que tipo variações anuais nas vendas os jogos </w:t>
-      </w:r>
-      <w:proofErr w:type="gramStart"/>
-      <w:r>
-        <w:t>tem</w:t>
-      </w:r>
-      <w:proofErr w:type="gramEnd"/>
-      <w:r>
-        <w:t>, e por isso foi selecionado um gráfico de linha, para facilitar ver se teve um aumento, estabilização ou diminuição de vendas.</w:t>
-      </w:r>
-    </w:p>
-    <w:p/>
+        <w:t xml:space="preserve"> de venda por jogos, nos mostra que os jogos vendem normalmente menos do que se imaginaria, o que explica a existência de poucos estúdios de grande porte, pois o retorno para a maioria dos jogos não é grande o bastante para justificar esse investimento. O quarto dado de gênero mais popular coincide com o primeiro gráfico, o gênero de ação da o dinamismo que o mercado deseja.  </w:t>
+      </w:r>
+      <w:r>
+        <w:t xml:space="preserve">O quinto dado com o console mais vendido nos mostra que o Playstation 2 mantém esse </w:t>
+      </w:r>
+      <w:r>
+        <w:t>título</w:t>
+      </w:r>
+      <w:r>
+        <w:t xml:space="preserve">, e provavelmente vai </w:t>
+      </w:r>
+      <w:r>
+        <w:t>mantê-lo</w:t>
+      </w:r>
+      <w:r>
+        <w:t xml:space="preserve">, pela queda de compra de jogos de console nessa </w:t>
+      </w:r>
+      <w:r>
+        <w:t>última</w:t>
+      </w:r>
+      <w:r>
+        <w:t xml:space="preserve"> década.</w:t>
+      </w:r>
+    </w:p>
     <w:sectPr>
       <w:pgSz w:w="11906" w:h="16838"/>
       <w:pgMar w:top="1417" w:right="1701" w:bottom="1417" w:left="1701" w:header="708" w:footer="708" w:gutter="0"/>
